--- a/Отчет Сиаод, 2 лаба, 2 сем.docx
+++ b/Отчет Сиаод, 2 лаба, 2 сем.docx
@@ -108,16 +108,52 @@
           </w:tcPr>
           <w:p>
             <w:pPr>
-              <w:autoSpaceDE w:val="0"/>
-              <w:autoSpaceDN w:val="0"/>
-              <w:adjustRightInd w:val="0"/>
+              <w:shd w:val="clear" w:color="auto" w:fill="FFFFFF"/>
+              <w:jc w:val="center"/>
+              <w:rPr>
+                <w:rFonts w:ascii="Times New Roman" w:eastAsia="Times New Roman" w:hAnsi="Times New Roman" w:cs="Times New Roman"/>
+                <w:color w:val="1A1A1A"/>
+                <w:lang w:eastAsia="ru-RU"/>
+              </w:rPr>
+            </w:pPr>
+            <w:r>
+              <w:rPr>
+                <w:rFonts w:ascii="Times New Roman" w:eastAsia="Times New Roman" w:hAnsi="Times New Roman" w:cs="Times New Roman"/>
+                <w:color w:val="1A1A1A"/>
+                <w:lang w:eastAsia="ru-RU"/>
+              </w:rPr>
+              <w:t xml:space="preserve">        МИНИСТЕРСТВО НАУКИ И ВЫСШЕГО ОБРАЗОВАНИЯ РОССИЙСКОЙ ФЕДЕРАЦИИ</w:t>
+            </w:r>
+          </w:p>
+          <w:p>
+            <w:pPr>
+              <w:shd w:val="clear" w:color="auto" w:fill="FFFFFF"/>
+              <w:jc w:val="center"/>
+              <w:rPr>
+                <w:rFonts w:ascii="Times New Roman" w:eastAsia="Times New Roman" w:hAnsi="Times New Roman" w:cs="Times New Roman"/>
+                <w:color w:val="1A1A1A"/>
+                <w:lang w:eastAsia="ru-RU"/>
+              </w:rPr>
+            </w:pPr>
+            <w:r>
+              <w:rPr>
+                <w:rFonts w:ascii="Times New Roman" w:eastAsia="Times New Roman" w:hAnsi="Times New Roman" w:cs="Times New Roman"/>
+                <w:color w:val="1A1A1A"/>
+                <w:lang w:eastAsia="ru-RU"/>
+              </w:rPr>
+              <w:t xml:space="preserve">        федеральное государственное бюджетное образовательное учреждение высшего образования</w:t>
+            </w:r>
+          </w:p>
+          <w:p>
+            <w:pPr>
+              <w:shd w:val="clear" w:color="auto" w:fill="FFFFFF"/>
               <w:jc w:val="center"/>
               <w:rPr>
                 <w:rFonts w:ascii="Times New Roman" w:eastAsia="Times New Roman" w:hAnsi="Times New Roman" w:cs="Times New Roman"/>
                 <w:b/>
-                <w:bCs/>
-                <w:sz w:val="28"/>
-                <w:szCs w:val="28"/>
+                <w:color w:val="1A1A1A"/>
+                <w:sz w:val="24"/>
+                <w:szCs w:val="24"/>
                 <w:lang w:eastAsia="ru-RU"/>
               </w:rPr>
             </w:pPr>
@@ -125,37 +161,24 @@
               <w:rPr>
                 <w:rFonts w:ascii="Times New Roman" w:eastAsia="Times New Roman" w:hAnsi="Times New Roman" w:cs="Times New Roman"/>
                 <w:b/>
-                <w:bCs/>
-                <w:sz w:val="28"/>
-                <w:szCs w:val="28"/>
+                <w:color w:val="1A1A1A"/>
+                <w:sz w:val="24"/>
+                <w:szCs w:val="24"/>
                 <w:lang w:eastAsia="ru-RU"/>
               </w:rPr>
-              <w:t xml:space="preserve">       </w:t>
-            </w:r>
-            <w:r>
-              <w:rPr>
-                <w:rFonts w:ascii="Times New Roman" w:eastAsia="Times New Roman" w:hAnsi="Times New Roman" w:cs="Times New Roman"/>
-                <w:b/>
-                <w:bCs/>
-                <w:sz w:val="28"/>
-                <w:szCs w:val="28"/>
-                <w:lang w:eastAsia="ru-RU"/>
-              </w:rPr>
-              <w:t>Министерство образования и науки</w:t>
+              <w:t xml:space="preserve">           «МОСКОВСКИЙ АВТОМОБИЛЬНО-ДОРОЖНЫЙ ГОСУДАРСТВЕННЫЙ</w:t>
             </w:r>
           </w:p>
           <w:p>
             <w:pPr>
-              <w:autoSpaceDE w:val="0"/>
-              <w:autoSpaceDN w:val="0"/>
-              <w:adjustRightInd w:val="0"/>
+              <w:shd w:val="clear" w:color="auto" w:fill="FFFFFF"/>
               <w:jc w:val="center"/>
               <w:rPr>
                 <w:rFonts w:ascii="Times New Roman" w:eastAsia="Times New Roman" w:hAnsi="Times New Roman" w:cs="Times New Roman"/>
                 <w:b/>
-                <w:bCs/>
-                <w:sz w:val="28"/>
-                <w:szCs w:val="28"/>
+                <w:color w:val="1A1A1A"/>
+                <w:sz w:val="24"/>
+                <w:szCs w:val="24"/>
                 <w:lang w:eastAsia="ru-RU"/>
               </w:rPr>
             </w:pPr>
@@ -163,137 +186,12 @@
               <w:rPr>
                 <w:rFonts w:ascii="Times New Roman" w:eastAsia="Times New Roman" w:hAnsi="Times New Roman" w:cs="Times New Roman"/>
                 <w:b/>
-                <w:bCs/>
-                <w:sz w:val="28"/>
-                <w:szCs w:val="28"/>
+                <w:color w:val="1A1A1A"/>
+                <w:sz w:val="24"/>
+                <w:szCs w:val="24"/>
                 <w:lang w:eastAsia="ru-RU"/>
               </w:rPr>
-              <w:t xml:space="preserve">       </w:t>
-            </w:r>
-            <w:r>
-              <w:rPr>
-                <w:rFonts w:ascii="Times New Roman" w:eastAsia="Times New Roman" w:hAnsi="Times New Roman" w:cs="Times New Roman"/>
-                <w:b/>
-                <w:bCs/>
-                <w:sz w:val="28"/>
-                <w:szCs w:val="28"/>
-                <w:lang w:eastAsia="ru-RU"/>
-              </w:rPr>
-              <w:t>Российской Федерации</w:t>
-            </w:r>
-          </w:p>
-          <w:p>
-            <w:pPr>
-              <w:autoSpaceDE w:val="0"/>
-              <w:autoSpaceDN w:val="0"/>
-              <w:adjustRightInd w:val="0"/>
-              <w:jc w:val="center"/>
-              <w:rPr>
-                <w:rFonts w:ascii="Times New Roman" w:eastAsia="Times New Roman" w:hAnsi="Times New Roman" w:cs="Times New Roman"/>
-                <w:b/>
-                <w:bCs/>
-                <w:sz w:val="28"/>
-                <w:szCs w:val="28"/>
-                <w:lang w:eastAsia="ru-RU"/>
-              </w:rPr>
-            </w:pPr>
-          </w:p>
-          <w:p>
-            <w:pPr>
-              <w:autoSpaceDE w:val="0"/>
-              <w:autoSpaceDN w:val="0"/>
-              <w:adjustRightInd w:val="0"/>
-              <w:jc w:val="center"/>
-              <w:rPr>
-                <w:rFonts w:ascii="Times New Roman" w:eastAsia="Times New Roman" w:hAnsi="Times New Roman" w:cs="Times New Roman"/>
-                <w:b/>
-                <w:bCs/>
-                <w:sz w:val="28"/>
-                <w:szCs w:val="28"/>
-                <w:lang w:eastAsia="ru-RU"/>
-              </w:rPr>
-            </w:pPr>
-            <w:r>
-              <w:rPr>
-                <w:rFonts w:ascii="Times New Roman" w:eastAsia="Times New Roman" w:hAnsi="Times New Roman" w:cs="Times New Roman"/>
-                <w:b/>
-                <w:bCs/>
-                <w:sz w:val="28"/>
-                <w:szCs w:val="28"/>
-                <w:lang w:eastAsia="ru-RU"/>
-              </w:rPr>
-              <w:t xml:space="preserve">           </w:t>
-            </w:r>
-            <w:r>
-              <w:rPr>
-                <w:rFonts w:ascii="Times New Roman" w:eastAsia="Times New Roman" w:hAnsi="Times New Roman" w:cs="Times New Roman"/>
-                <w:b/>
-                <w:bCs/>
-                <w:sz w:val="28"/>
-                <w:szCs w:val="28"/>
-                <w:lang w:eastAsia="ru-RU"/>
-              </w:rPr>
-              <w:t xml:space="preserve">Государственное образовательное учреждение высшего </w:t>
-            </w:r>
-            <w:r>
-              <w:rPr>
-                <w:rFonts w:ascii="Times New Roman" w:eastAsia="Times New Roman" w:hAnsi="Times New Roman" w:cs="Times New Roman"/>
-                <w:b/>
-                <w:bCs/>
-                <w:sz w:val="28"/>
-                <w:szCs w:val="28"/>
-                <w:lang w:eastAsia="ru-RU"/>
-              </w:rPr>
-              <w:t xml:space="preserve">     </w:t>
-            </w:r>
-            <w:r>
-              <w:rPr>
-                <w:rFonts w:ascii="Times New Roman" w:eastAsia="Times New Roman" w:hAnsi="Times New Roman" w:cs="Times New Roman"/>
-                <w:b/>
-                <w:bCs/>
-                <w:sz w:val="28"/>
-                <w:szCs w:val="28"/>
-                <w:lang w:eastAsia="ru-RU"/>
-              </w:rPr>
-              <w:t>образования «МОСКОВСКИЙ АВТОМОБИЛЬНО-ДОРОЖНЫЙ</w:t>
-            </w:r>
-          </w:p>
-          <w:p>
-            <w:pPr>
-              <w:autoSpaceDE w:val="0"/>
-              <w:autoSpaceDN w:val="0"/>
-              <w:adjustRightInd w:val="0"/>
-              <w:jc w:val="center"/>
-              <w:rPr>
-                <w:rFonts w:ascii="Times New Roman" w:eastAsia="Times New Roman" w:hAnsi="Times New Roman" w:cs="Times New Roman"/>
-                <w:b/>
-                <w:bCs/>
-                <w:sz w:val="28"/>
-                <w:szCs w:val="28"/>
-                <w:lang w:eastAsia="ru-RU"/>
-              </w:rPr>
-            </w:pPr>
-            <w:r>
-              <w:rPr>
-                <w:rFonts w:ascii="Times New Roman" w:eastAsia="Times New Roman" w:hAnsi="Times New Roman" w:cs="Times New Roman"/>
-                <w:b/>
-                <w:bCs/>
-                <w:sz w:val="28"/>
-                <w:szCs w:val="28"/>
-                <w:lang w:eastAsia="ru-RU"/>
-              </w:rPr>
-              <w:t xml:space="preserve">       </w:t>
-            </w:r>
-            <w:r>
-              <w:rPr>
-                <w:rFonts w:ascii="Times New Roman" w:eastAsia="Times New Roman" w:hAnsi="Times New Roman" w:cs="Times New Roman"/>
-                <w:b/>
-                <w:bCs/>
-                <w:sz w:val="28"/>
-                <w:szCs w:val="28"/>
-                <w:lang w:eastAsia="ru-RU"/>
-              </w:rPr>
-              <w:t>ГОСУДАРСТВЕННЫЙ ТЕХНИЧЕСКИЙ УНИВЕРСИТЕТ</w:t>
+              <w:t xml:space="preserve">                     ТЕХНИЧЕСКИЙ УНИВЕРСИТЕТ (МАДИ)»</w:t>
             </w:r>
           </w:p>
           <w:p>
@@ -301,30 +199,8 @@
               <w:jc w:val="center"/>
               <w:rPr>
                 <w:rFonts w:ascii="Times New Roman" w:eastAsia="Times New Roman" w:hAnsi="Times New Roman" w:cs="Times New Roman"/>
-                <w:sz w:val="32"/>
-                <w:szCs w:val="32"/>
-                <w:lang w:eastAsia="ru-RU"/>
-              </w:rPr>
-            </w:pPr>
-            <w:r>
-              <w:rPr>
-                <w:rFonts w:ascii="Times New Roman" w:eastAsia="Times New Roman" w:hAnsi="Times New Roman" w:cs="Times New Roman"/>
-                <w:b/>
-                <w:bCs/>
-                <w:sz w:val="28"/>
-                <w:szCs w:val="28"/>
-                <w:lang w:eastAsia="ru-RU"/>
-              </w:rPr>
-              <w:t>(МАДИ)»</w:t>
-            </w:r>
-          </w:p>
-          <w:p>
-            <w:pPr>
-              <w:jc w:val="center"/>
-              <w:rPr>
-                <w:rFonts w:ascii="Times New Roman" w:eastAsia="Times New Roman" w:hAnsi="Times New Roman" w:cs="Times New Roman"/>
-                <w:sz w:val="32"/>
-                <w:szCs w:val="32"/>
+                <w:sz w:val="24"/>
+                <w:szCs w:val="24"/>
                 <w:lang w:eastAsia="ru-RU"/>
               </w:rPr>
             </w:pPr>
@@ -351,7 +227,6 @@
     <w:p>
       <w:pPr>
         <w:spacing w:after="0" w:line="240" w:lineRule="auto"/>
-        <w:jc w:val="center"/>
         <w:rPr>
           <w:rFonts w:ascii="Times New Roman" w:eastAsia="Times New Roman" w:hAnsi="Times New Roman" w:cs="Times New Roman"/>
           <w:sz w:val="32"/>
@@ -366,8 +241,9 @@
         <w:jc w:val="center"/>
         <w:rPr>
           <w:rFonts w:ascii="Times New Roman" w:eastAsia="Times New Roman" w:hAnsi="Times New Roman" w:cs="Times New Roman"/>
-          <w:sz w:val="32"/>
-          <w:szCs w:val="32"/>
+          <w:b/>
+          <w:sz w:val="28"/>
+          <w:szCs w:val="28"/>
           <w:lang w:eastAsia="ru-RU"/>
         </w:rPr>
       </w:pPr>
@@ -379,10 +255,37 @@
         <w:rPr>
           <w:rFonts w:ascii="Times New Roman" w:eastAsia="Times New Roman" w:hAnsi="Times New Roman" w:cs="Times New Roman"/>
           <w:b/>
+          <w:bCs/>
+          <w:sz w:val="32"/>
+          <w:szCs w:val="32"/>
+          <w:lang w:eastAsia="ru-RU"/>
+        </w:rPr>
+      </w:pPr>
+      <w:r>
+        <w:rPr>
+          <w:rFonts w:ascii="Times New Roman" w:eastAsia="Times New Roman" w:hAnsi="Times New Roman" w:cs="Times New Roman"/>
+          <w:b/>
+          <w:bCs/>
           <w:sz w:val="28"/>
           <w:szCs w:val="28"/>
           <w:lang w:eastAsia="ru-RU"/>
         </w:rPr>
+        <w:t>Кафедра «Высшая математика»</w:t>
+      </w:r>
+    </w:p>
+    <w:p>
+      <w:pPr>
+        <w:spacing w:after="0" w:line="240" w:lineRule="auto"/>
+        <w:jc w:val="center"/>
+      </w:pPr>
+      <w:r>
+        <w:br/>
+      </w:r>
+    </w:p>
+    <w:p>
+      <w:pPr>
+        <w:spacing w:after="0" w:line="240" w:lineRule="auto"/>
+        <w:jc w:val="center"/>
       </w:pPr>
     </w:p>
     <w:p>
@@ -393,36 +296,12 @@
           <w:rFonts w:ascii="Times New Roman" w:eastAsia="Times New Roman" w:hAnsi="Times New Roman" w:cs="Times New Roman"/>
           <w:b/>
           <w:bCs/>
-          <w:sz w:val="32"/>
-          <w:szCs w:val="32"/>
+          <w:sz w:val="36"/>
+          <w:szCs w:val="36"/>
           <w:lang w:eastAsia="ru-RU"/>
         </w:rPr>
       </w:pPr>
       <w:r>
-        <w:rPr>
-          <w:rFonts w:ascii="Times New Roman" w:eastAsia="Times New Roman" w:hAnsi="Times New Roman" w:cs="Times New Roman"/>
-          <w:b/>
-          <w:bCs/>
-          <w:sz w:val="28"/>
-          <w:szCs w:val="28"/>
-          <w:lang w:eastAsia="ru-RU"/>
-        </w:rPr>
-        <w:t>Кафедра «Высшая математика»</w:t>
-      </w:r>
-    </w:p>
-    <w:p>
-      <w:pPr>
-        <w:spacing w:after="0" w:line="240" w:lineRule="auto"/>
-        <w:jc w:val="center"/>
-      </w:pPr>
-      <w:r>
-        <w:br/>
-      </w:r>
-    </w:p>
-    <w:p>
-      <w:pPr>
-        <w:spacing w:after="0" w:line="240" w:lineRule="auto"/>
-        <w:jc w:val="center"/>
         <w:rPr>
           <w:rFonts w:ascii="Times New Roman" w:eastAsia="Times New Roman" w:hAnsi="Times New Roman" w:cs="Times New Roman"/>
           <w:b/>
@@ -431,9 +310,7 @@
           <w:szCs w:val="36"/>
           <w:lang w:eastAsia="ru-RU"/>
         </w:rPr>
-      </w:pPr>
-      <w:r>
-        <w:br/>
+        <w:t xml:space="preserve">Лабораторная работа № </w:t>
       </w:r>
       <w:r>
         <w:rPr>
@@ -442,53 +319,10 @@
           <w:bCs/>
           <w:sz w:val="36"/>
           <w:szCs w:val="36"/>
-          <w:lang w:eastAsia="ru-RU"/>
-        </w:rPr>
-        <w:t xml:space="preserve">Отчет </w:t>
-      </w:r>
-      <w:r>
-        <w:rPr>
-          <w:rFonts w:ascii="Times New Roman" w:eastAsia="Times New Roman" w:hAnsi="Times New Roman" w:cs="Times New Roman"/>
-          <w:b/>
-          <w:bCs/>
-          <w:sz w:val="36"/>
-          <w:szCs w:val="36"/>
-          <w:lang w:eastAsia="ru-RU"/>
-        </w:rPr>
-        <w:t>по дисциплине «</w:t>
-      </w:r>
-      <w:r>
-        <w:rPr>
-          <w:rFonts w:ascii="Times New Roman" w:eastAsia="Times New Roman" w:hAnsi="Times New Roman" w:cs="Times New Roman"/>
-          <w:b/>
-          <w:bCs/>
-          <w:sz w:val="36"/>
-          <w:szCs w:val="36"/>
-          <w:lang w:eastAsia="ru-RU"/>
-        </w:rPr>
-        <w:t>С</w:t>
-      </w:r>
-      <w:r>
-        <w:rPr>
-          <w:rFonts w:ascii="Times New Roman" w:eastAsia="Times New Roman" w:hAnsi="Times New Roman" w:cs="Times New Roman"/>
-          <w:b/>
-          <w:bCs/>
-          <w:sz w:val="36"/>
-          <w:szCs w:val="36"/>
-          <w:lang w:eastAsia="ru-RU"/>
-        </w:rPr>
-        <w:t>труктуры и алгоритмы обработки данных</w:t>
-      </w:r>
-      <w:r>
-        <w:rPr>
-          <w:rFonts w:ascii="Times New Roman" w:eastAsia="Times New Roman" w:hAnsi="Times New Roman" w:cs="Times New Roman"/>
-          <w:b/>
-          <w:bCs/>
-          <w:sz w:val="36"/>
-          <w:szCs w:val="36"/>
-          <w:lang w:eastAsia="ru-RU"/>
-        </w:rPr>
-        <w:t>»</w:t>
+          <w:u w:val="single"/>
+          <w:lang w:eastAsia="ru-RU"/>
+        </w:rPr>
+        <w:t>2</w:t>
       </w:r>
     </w:p>
     <w:p>
@@ -511,7 +345,6 @@
         <w:jc w:val="center"/>
         <w:rPr>
           <w:rFonts w:ascii="Times New Roman" w:eastAsia="Times New Roman" w:hAnsi="Times New Roman" w:cs="Times New Roman"/>
-          <w:b/>
           <w:bCs/>
           <w:sz w:val="32"/>
           <w:szCs w:val="32"/>
@@ -521,46 +354,12 @@
       <w:r>
         <w:rPr>
           <w:rFonts w:ascii="Times New Roman" w:eastAsia="Times New Roman" w:hAnsi="Times New Roman" w:cs="Times New Roman"/>
-          <w:b/>
           <w:bCs/>
           <w:sz w:val="32"/>
           <w:szCs w:val="32"/>
           <w:lang w:eastAsia="ru-RU"/>
         </w:rPr>
-        <w:t>Лабораторная</w:t>
-      </w:r>
-      <w:r>
-        <w:rPr>
-          <w:rFonts w:ascii="Times New Roman" w:eastAsia="Times New Roman" w:hAnsi="Times New Roman" w:cs="Times New Roman"/>
-          <w:b/>
-          <w:bCs/>
-          <w:sz w:val="32"/>
-          <w:szCs w:val="32"/>
-          <w:lang w:eastAsia="ru-RU"/>
-        </w:rPr>
-        <w:t xml:space="preserve"> </w:t>
-      </w:r>
-      <w:r>
-        <w:rPr>
-          <w:rFonts w:ascii="Times New Roman" w:eastAsia="Times New Roman" w:hAnsi="Times New Roman" w:cs="Times New Roman"/>
-          <w:b/>
-          <w:bCs/>
-          <w:sz w:val="32"/>
-          <w:szCs w:val="32"/>
-          <w:lang w:eastAsia="ru-RU"/>
-        </w:rPr>
-        <w:t>работа №</w:t>
-      </w:r>
-      <w:r>
-        <w:rPr>
-          <w:rFonts w:ascii="Times New Roman" w:eastAsia="Times New Roman" w:hAnsi="Times New Roman" w:cs="Times New Roman"/>
-          <w:b/>
-          <w:bCs/>
-          <w:sz w:val="32"/>
-          <w:szCs w:val="32"/>
-          <w:lang w:eastAsia="ru-RU"/>
-        </w:rPr>
-        <w:t>2</w:t>
+        <w:t>по дисциплине</w:t>
       </w:r>
     </w:p>
     <w:p>
@@ -569,14 +368,71 @@
         <w:jc w:val="center"/>
         <w:rPr>
           <w:rFonts w:ascii="Times New Roman" w:eastAsia="Times New Roman" w:hAnsi="Times New Roman" w:cs="Times New Roman"/>
-          <w:b/>
           <w:bCs/>
-          <w:sz w:val="30"/>
-          <w:szCs w:val="30"/>
+          <w:sz w:val="32"/>
+          <w:szCs w:val="32"/>
           <w:lang w:eastAsia="ru-RU"/>
         </w:rPr>
       </w:pPr>
       <w:r>
+        <w:rPr>
+          <w:rFonts w:ascii="Times New Roman" w:eastAsia="Times New Roman" w:hAnsi="Times New Roman" w:cs="Times New Roman"/>
+          <w:bCs/>
+          <w:sz w:val="32"/>
+          <w:szCs w:val="32"/>
+          <w:lang w:eastAsia="ru-RU"/>
+        </w:rPr>
+        <w:t>«</w:t>
+      </w:r>
+      <w:r>
+        <w:rPr>
+          <w:rFonts w:ascii="Times New Roman" w:eastAsia="Times New Roman" w:hAnsi="Times New Roman" w:cs="Times New Roman"/>
+          <w:bCs/>
+          <w:sz w:val="32"/>
+          <w:szCs w:val="32"/>
+          <w:u w:val="single"/>
+          <w:lang w:eastAsia="ru-RU"/>
+        </w:rPr>
+        <w:t>Структуры и алгоритмы обработки данных</w:t>
+      </w:r>
+      <w:r>
+        <w:rPr>
+          <w:rFonts w:ascii="Times New Roman" w:eastAsia="Times New Roman" w:hAnsi="Times New Roman" w:cs="Times New Roman"/>
+          <w:bCs/>
+          <w:sz w:val="32"/>
+          <w:szCs w:val="32"/>
+          <w:lang w:eastAsia="ru-RU"/>
+        </w:rPr>
+        <w:t>»</w:t>
+      </w:r>
+    </w:p>
+    <w:p>
+      <w:pPr>
+        <w:spacing w:after="0" w:line="240" w:lineRule="auto"/>
+        <w:jc w:val="center"/>
+        <w:rPr>
+          <w:rFonts w:ascii="Times New Roman" w:eastAsia="Times New Roman" w:hAnsi="Times New Roman" w:cs="Times New Roman"/>
+          <w:bCs/>
+          <w:sz w:val="32"/>
+          <w:szCs w:val="32"/>
+          <w:lang w:eastAsia="ru-RU"/>
+        </w:rPr>
+      </w:pPr>
+      <w:r>
+        <w:rPr>
+          <w:rFonts w:ascii="Times New Roman" w:eastAsia="Times New Roman" w:hAnsi="Times New Roman" w:cs="Times New Roman"/>
+          <w:bCs/>
+          <w:sz w:val="32"/>
+          <w:szCs w:val="32"/>
+          <w:lang w:eastAsia="ru-RU"/>
+        </w:rPr>
+        <w:t>на тему:</w:t>
+      </w:r>
+    </w:p>
+    <w:p>
+      <w:pPr>
+        <w:spacing w:after="0" w:line="240" w:lineRule="auto"/>
+        <w:jc w:val="center"/>
         <w:rPr>
           <w:rFonts w:ascii="Times New Roman" w:eastAsia="Times New Roman" w:hAnsi="Times New Roman" w:cs="Times New Roman"/>
           <w:b/>
@@ -585,31 +441,28 @@
           <w:szCs w:val="30"/>
           <w:lang w:eastAsia="ru-RU"/>
         </w:rPr>
-        <w:t>«</w:t>
+      </w:pPr>
+      <w:r>
+        <w:rPr>
+          <w:rFonts w:ascii="Times New Roman" w:eastAsia="Times New Roman" w:hAnsi="Times New Roman" w:cs="Times New Roman"/>
+          <w:b/>
+          <w:bCs/>
+          <w:sz w:val="30"/>
+          <w:szCs w:val="30"/>
+          <w:lang w:eastAsia="ru-RU"/>
+        </w:rPr>
+        <w:t xml:space="preserve"> «</w:t>
       </w:r>
       <w:r>
         <w:rPr>
           <w:rFonts w:ascii="Times New Roman" w:hAnsi="Times New Roman" w:cs="Times New Roman"/>
-          <w:b/>
           <w:color w:val="1A1A1A"/>
           <w:sz w:val="30"/>
           <w:szCs w:val="30"/>
+          <w:u w:val="single"/>
           <w:shd w:val="clear" w:color="auto" w:fill="FFFFFF"/>
         </w:rPr>
-        <w:t>Работа с инфиксными/постфиксными</w:t>
-      </w:r>
-      <w:bookmarkStart w:id="0" w:name="_GoBack"/>
-      <w:bookmarkEnd w:id="0"/>
-      <w:r>
-        <w:rPr>
-          <w:rFonts w:ascii="Times New Roman" w:hAnsi="Times New Roman" w:cs="Times New Roman"/>
-          <w:b/>
-          <w:color w:val="1A1A1A"/>
-          <w:sz w:val="30"/>
-          <w:szCs w:val="30"/>
-          <w:shd w:val="clear" w:color="auto" w:fill="FFFFFF"/>
-        </w:rPr>
-        <w:t xml:space="preserve"> выражениями</w:t>
+        <w:t>Работа с инфиксными/постфиксными выражениями</w:t>
       </w:r>
       <w:r>
         <w:rPr>
@@ -664,6 +517,8 @@
           <w:lang w:eastAsia="ru-RU"/>
         </w:rPr>
       </w:pPr>
+      <w:bookmarkStart w:id="0" w:name="_GoBack"/>
+      <w:bookmarkEnd w:id="0"/>
     </w:p>
     <w:p>
       <w:pPr>
@@ -673,6 +528,18 @@
           <w:b/>
           <w:sz w:val="28"/>
           <w:szCs w:val="28"/>
+          <w:lang w:eastAsia="ru-RU"/>
+        </w:rPr>
+      </w:pPr>
+    </w:p>
+    <w:p>
+      <w:pPr>
+        <w:spacing w:after="0" w:line="240" w:lineRule="auto"/>
+        <w:rPr>
+          <w:rFonts w:ascii="Times New Roman" w:eastAsia="Times New Roman" w:hAnsi="Times New Roman" w:cs="Times New Roman"/>
+          <w:b/>
+          <w:sz w:val="52"/>
+          <w:szCs w:val="52"/>
           <w:lang w:eastAsia="ru-RU"/>
         </w:rPr>
       </w:pPr>
@@ -724,7 +591,7 @@
           <w:szCs w:val="28"/>
           <w:lang w:eastAsia="ru-RU"/>
         </w:rPr>
-        <w:t>Выполнил</w:t>
+        <w:t>Выполнил:</w:t>
       </w:r>
       <w:r>
         <w:rPr>
@@ -735,17 +602,6 @@
           <w:szCs w:val="28"/>
           <w:lang w:eastAsia="ru-RU"/>
         </w:rPr>
-        <w:t>:</w:t>
-      </w:r>
-      <w:r>
-        <w:rPr>
-          <w:rFonts w:ascii="Times New Roman" w:eastAsia="Times New Roman" w:hAnsi="Times New Roman" w:cs="Times New Roman"/>
-          <w:b/>
-          <w:bCs/>
-          <w:sz w:val="28"/>
-          <w:szCs w:val="28"/>
-          <w:lang w:eastAsia="ru-RU"/>
-        </w:rPr>
         <w:tab/>
         <w:t xml:space="preserve"> </w:t>
       </w:r>
@@ -768,7 +624,7 @@
           <w:szCs w:val="28"/>
           <w:lang w:eastAsia="ru-RU"/>
         </w:rPr>
-        <w:t xml:space="preserve">Учебная группа </w:t>
+        <w:t>Учебная группа: 1бПМ</w:t>
       </w:r>
       <w:r>
         <w:rPr>
@@ -778,7 +634,40 @@
           <w:u w:val="single"/>
           <w:lang w:eastAsia="ru-RU"/>
         </w:rPr>
-        <w:tab/>
+        <w:t xml:space="preserve">         </w:t>
+      </w:r>
+      <w:r>
+        <w:br/>
+      </w:r>
+      <w:r>
+        <w:rPr>
+          <w:rFonts w:ascii="Times New Roman" w:eastAsia="Times New Roman" w:hAnsi="Times New Roman" w:cs="Times New Roman"/>
+          <w:sz w:val="28"/>
+          <w:szCs w:val="28"/>
+          <w:lang w:eastAsia="ru-RU"/>
+        </w:rPr>
+        <w:t>ФИО: Греча К. П.</w:t>
+      </w:r>
+    </w:p>
+    <w:p>
+      <w:pPr>
+        <w:spacing w:after="0" w:line="240" w:lineRule="auto"/>
+        <w:ind w:left="4395" w:right="-992"/>
+        <w:rPr>
+          <w:rFonts w:ascii="Times New Roman" w:eastAsia="Times New Roman" w:hAnsi="Times New Roman" w:cs="Times New Roman"/>
+          <w:sz w:val="28"/>
+          <w:szCs w:val="28"/>
+          <w:lang w:eastAsia="ru-RU"/>
+        </w:rPr>
+      </w:pPr>
+      <w:r>
+        <w:rPr>
+          <w:rFonts w:ascii="Times New Roman" w:eastAsia="Times New Roman" w:hAnsi="Times New Roman" w:cs="Times New Roman"/>
+          <w:sz w:val="28"/>
+          <w:szCs w:val="28"/>
+          <w:lang w:eastAsia="ru-RU"/>
+        </w:rPr>
+        <w:t xml:space="preserve">Подпись: _________________________ </w:t>
       </w:r>
       <w:r>
         <w:rPr>
@@ -788,146 +677,7 @@
           <w:u w:val="single"/>
           <w:lang w:eastAsia="ru-RU"/>
         </w:rPr>
-        <w:tab/>
-      </w:r>
-      <w:r>
-        <w:rPr>
-          <w:rFonts w:ascii="Times New Roman" w:eastAsia="Times New Roman" w:hAnsi="Times New Roman" w:cs="Times New Roman"/>
-          <w:sz w:val="28"/>
-          <w:szCs w:val="28"/>
-          <w:u w:val="single"/>
-          <w:lang w:eastAsia="ru-RU"/>
-        </w:rPr>
-        <w:t>1</w:t>
-      </w:r>
-      <w:r>
-        <w:rPr>
-          <w:rFonts w:ascii="Times New Roman" w:eastAsia="Times New Roman" w:hAnsi="Times New Roman" w:cs="Times New Roman"/>
-          <w:sz w:val="28"/>
-          <w:szCs w:val="28"/>
-          <w:u w:val="single"/>
-          <w:lang w:eastAsia="ru-RU"/>
-        </w:rPr>
-        <w:t>бПМ</w:t>
-      </w:r>
-      <w:r>
-        <w:rPr>
-          <w:rFonts w:ascii="Times New Roman" w:eastAsia="Times New Roman" w:hAnsi="Times New Roman" w:cs="Times New Roman"/>
-          <w:sz w:val="28"/>
-          <w:szCs w:val="28"/>
-          <w:lang w:eastAsia="ru-RU"/>
-        </w:rPr>
-        <w:t>______</w:t>
-      </w:r>
-      <w:r>
-        <w:rPr>
-          <w:rFonts w:ascii="Times New Roman" w:eastAsia="Times New Roman" w:hAnsi="Times New Roman" w:cs="Times New Roman"/>
-          <w:sz w:val="28"/>
-          <w:szCs w:val="28"/>
-          <w:lang w:eastAsia="ru-RU"/>
-        </w:rPr>
-        <w:t>___</w:t>
-      </w:r>
-      <w:r>
-        <w:br/>
-      </w:r>
-      <w:r>
-        <w:rPr>
-          <w:rFonts w:ascii="Times New Roman" w:eastAsia="Times New Roman" w:hAnsi="Times New Roman" w:cs="Times New Roman"/>
-          <w:sz w:val="28"/>
-          <w:szCs w:val="28"/>
-          <w:lang w:eastAsia="ru-RU"/>
-        </w:rPr>
-        <w:t>ФИО</w:t>
-      </w:r>
-      <w:r>
-        <w:rPr>
-          <w:rFonts w:ascii="Times New Roman" w:eastAsia="Times New Roman" w:hAnsi="Times New Roman" w:cs="Times New Roman"/>
-          <w:sz w:val="28"/>
-          <w:szCs w:val="28"/>
-          <w:u w:val="single"/>
-          <w:lang w:eastAsia="ru-RU"/>
-        </w:rPr>
-        <w:t xml:space="preserve"> </w:t>
-      </w:r>
-      <w:r>
-        <w:rPr>
-          <w:rFonts w:ascii="Times New Roman" w:eastAsia="Times New Roman" w:hAnsi="Times New Roman" w:cs="Times New Roman"/>
-          <w:sz w:val="28"/>
-          <w:szCs w:val="28"/>
-          <w:u w:val="single"/>
-          <w:lang w:eastAsia="ru-RU"/>
-        </w:rPr>
-        <w:t xml:space="preserve">  </w:t>
-      </w:r>
-      <w:r>
-        <w:rPr>
-          <w:rFonts w:ascii="Times New Roman" w:eastAsia="Times New Roman" w:hAnsi="Times New Roman" w:cs="Times New Roman"/>
-          <w:sz w:val="28"/>
-          <w:szCs w:val="28"/>
-          <w:u w:val="single"/>
-          <w:lang w:eastAsia="ru-RU"/>
-        </w:rPr>
-        <w:tab/>
-      </w:r>
-      <w:r>
-        <w:rPr>
-          <w:rFonts w:ascii="Times New Roman" w:eastAsia="Times New Roman" w:hAnsi="Times New Roman" w:cs="Times New Roman"/>
-          <w:sz w:val="28"/>
-          <w:szCs w:val="28"/>
-          <w:u w:val="single"/>
-          <w:lang w:eastAsia="ru-RU"/>
-        </w:rPr>
-        <w:tab/>
-      </w:r>
-      <w:r>
-        <w:rPr>
-          <w:rFonts w:ascii="Times New Roman" w:eastAsia="Times New Roman" w:hAnsi="Times New Roman" w:cs="Times New Roman"/>
-          <w:sz w:val="28"/>
-          <w:szCs w:val="28"/>
-          <w:u w:val="single"/>
-          <w:lang w:eastAsia="ru-RU"/>
-        </w:rPr>
-        <w:t xml:space="preserve">Греча К. П.         </w:t>
-      </w:r>
-      <w:r>
-        <w:rPr>
-          <w:rFonts w:ascii="Times New Roman" w:eastAsia="Times New Roman" w:hAnsi="Times New Roman" w:cs="Times New Roman"/>
-          <w:sz w:val="28"/>
-          <w:szCs w:val="28"/>
-          <w:lang w:eastAsia="ru-RU"/>
-        </w:rPr>
-        <w:t xml:space="preserve">_____   </w:t>
-      </w:r>
-      <w:r>
-        <w:rPr>
-          <w:rFonts w:ascii="Times New Roman" w:eastAsia="Times New Roman" w:hAnsi="Times New Roman" w:cs="Times New Roman"/>
-          <w:sz w:val="28"/>
-          <w:szCs w:val="28"/>
-          <w:u w:val="single"/>
-          <w:lang w:eastAsia="ru-RU"/>
-        </w:rPr>
-        <w:t xml:space="preserve">       </w:t>
-      </w:r>
-      <w:r>
-        <w:rPr>
-          <w:rFonts w:ascii="Times New Roman" w:eastAsia="Times New Roman" w:hAnsi="Times New Roman" w:cs="Times New Roman"/>
-          <w:sz w:val="28"/>
-          <w:szCs w:val="28"/>
-          <w:u w:val="single"/>
-          <w:lang w:eastAsia="ru-RU"/>
-        </w:rPr>
-        <w:t xml:space="preserve">  </w:t>
-      </w:r>
-      <w:r>
-        <w:rPr>
-          <w:rFonts w:ascii="Times New Roman" w:eastAsia="Times New Roman" w:hAnsi="Times New Roman" w:cs="Times New Roman"/>
-          <w:sz w:val="28"/>
-          <w:szCs w:val="28"/>
-          <w:u w:val="single"/>
-          <w:lang w:eastAsia="ru-RU"/>
-        </w:rPr>
-        <w:t xml:space="preserve">    </w:t>
+        <w:t xml:space="preserve">            </w:t>
       </w:r>
     </w:p>
     <w:p>
@@ -964,7 +714,7 @@
           <w:szCs w:val="28"/>
           <w:lang w:eastAsia="ru-RU"/>
         </w:rPr>
-        <w:t>Принял:</w:t>
+        <w:t>Руководитель лабораторной работы:</w:t>
       </w:r>
     </w:p>
     <w:p>
@@ -985,35 +735,7 @@
           <w:szCs w:val="28"/>
           <w:lang w:eastAsia="ru-RU"/>
         </w:rPr>
-        <w:t>Должност</w:t>
-      </w:r>
-      <w:r>
-        <w:rPr>
-          <w:rFonts w:ascii="Times New Roman" w:eastAsia="Times New Roman" w:hAnsi="Times New Roman" w:cs="Times New Roman"/>
-          <w:sz w:val="28"/>
-          <w:szCs w:val="28"/>
-          <w:lang w:eastAsia="ru-RU"/>
-        </w:rPr>
-        <w:t xml:space="preserve">ь </w:t>
-      </w:r>
-      <w:r>
-        <w:rPr>
-          <w:rFonts w:ascii="Times New Roman" w:eastAsia="Times New Roman" w:hAnsi="Times New Roman" w:cs="Times New Roman"/>
-          <w:sz w:val="28"/>
-          <w:szCs w:val="28"/>
-          <w:u w:val="single"/>
-          <w:lang w:eastAsia="ru-RU"/>
-        </w:rPr>
-        <w:t xml:space="preserve">     Старший преподаватель</w:t>
-      </w:r>
-      <w:r>
-        <w:rPr>
-          <w:rFonts w:ascii="Times New Roman" w:eastAsia="Times New Roman" w:hAnsi="Times New Roman" w:cs="Times New Roman"/>
-          <w:sz w:val="28"/>
-          <w:szCs w:val="28"/>
-          <w:lang w:eastAsia="ru-RU"/>
-        </w:rPr>
-        <w:t>_</w:t>
+        <w:t xml:space="preserve">Должность: старший преподаватель </w:t>
       </w:r>
     </w:p>
     <w:p>
@@ -1034,34 +756,7 @@
           <w:szCs w:val="28"/>
           <w:lang w:eastAsia="ru-RU"/>
         </w:rPr>
-        <w:t>Звание ________</w:t>
-      </w:r>
-      <w:r>
-        <w:rPr>
-          <w:rFonts w:ascii="Times New Roman" w:eastAsia="Times New Roman" w:hAnsi="Times New Roman" w:cs="Times New Roman"/>
-          <w:sz w:val="28"/>
-          <w:szCs w:val="28"/>
-          <w:lang w:eastAsia="ru-RU"/>
-        </w:rPr>
-        <w:t>_____________</w:t>
-      </w:r>
-      <w:r>
-        <w:rPr>
-          <w:rFonts w:ascii="Times New Roman" w:eastAsia="Times New Roman" w:hAnsi="Times New Roman" w:cs="Times New Roman"/>
-          <w:sz w:val="28"/>
-          <w:szCs w:val="28"/>
-          <w:lang w:eastAsia="ru-RU"/>
-        </w:rPr>
-        <w:t>______</w:t>
-      </w:r>
-      <w:r>
-        <w:rPr>
-          <w:rFonts w:ascii="Times New Roman" w:eastAsia="Times New Roman" w:hAnsi="Times New Roman" w:cs="Times New Roman"/>
-          <w:sz w:val="28"/>
-          <w:szCs w:val="28"/>
-          <w:lang w:eastAsia="ru-RU"/>
-        </w:rPr>
-        <w:t>_</w:t>
+        <w:t>Звание: б/з</w:t>
       </w:r>
     </w:p>
     <w:p>
@@ -1082,7 +777,28 @@
           <w:szCs w:val="28"/>
           <w:lang w:eastAsia="ru-RU"/>
         </w:rPr>
-        <w:t xml:space="preserve">ФИО </w:t>
+        <w:t>ФИО: Кутейников И. А.</w:t>
+      </w:r>
+    </w:p>
+    <w:p>
+      <w:pPr>
+        <w:spacing w:after="0" w:line="240" w:lineRule="auto"/>
+        <w:ind w:left="4395" w:right="-992"/>
+        <w:rPr>
+          <w:rFonts w:ascii="Times New Roman" w:eastAsia="Times New Roman" w:hAnsi="Times New Roman" w:cs="Times New Roman"/>
+          <w:sz w:val="28"/>
+          <w:szCs w:val="28"/>
+          <w:lang w:eastAsia="ru-RU"/>
+        </w:rPr>
+      </w:pPr>
+      <w:r>
+        <w:rPr>
+          <w:rFonts w:ascii="Times New Roman" w:eastAsia="Times New Roman" w:hAnsi="Times New Roman" w:cs="Times New Roman"/>
+          <w:sz w:val="28"/>
+          <w:szCs w:val="28"/>
+          <w:lang w:eastAsia="ru-RU"/>
+        </w:rPr>
+        <w:t xml:space="preserve">Подпись: _________________________ </w:t>
       </w:r>
       <w:r>
         <w:rPr>
@@ -1092,46 +808,7 @@
           <w:u w:val="single"/>
           <w:lang w:eastAsia="ru-RU"/>
         </w:rPr>
-        <w:t>_</w:t>
-      </w:r>
-      <w:r>
-        <w:rPr>
-          <w:rFonts w:ascii="Times New Roman" w:eastAsia="Times New Roman" w:hAnsi="Times New Roman" w:cs="Times New Roman"/>
-          <w:sz w:val="28"/>
-          <w:szCs w:val="28"/>
-          <w:u w:val="single"/>
-          <w:lang w:eastAsia="ru-RU"/>
-        </w:rPr>
-        <w:tab/>
-      </w:r>
-      <w:r>
-        <w:rPr>
-          <w:rFonts w:ascii="Times New Roman" w:eastAsia="Times New Roman" w:hAnsi="Times New Roman" w:cs="Times New Roman"/>
-          <w:sz w:val="28"/>
-          <w:szCs w:val="28"/>
-          <w:u w:val="single"/>
-          <w:lang w:eastAsia="ru-RU"/>
-        </w:rPr>
-        <w:tab/>
-      </w:r>
-      <w:r>
-        <w:rPr>
-          <w:rFonts w:ascii="Times New Roman" w:eastAsia="Times New Roman" w:hAnsi="Times New Roman" w:cs="Times New Roman"/>
-          <w:sz w:val="28"/>
-          <w:szCs w:val="28"/>
-          <w:u w:val="single"/>
-          <w:lang w:eastAsia="ru-RU"/>
-        </w:rPr>
-        <w:t>Кутейников И. А.</w:t>
-      </w:r>
-      <w:r>
-        <w:rPr>
-          <w:rFonts w:ascii="Times New Roman" w:eastAsia="Times New Roman" w:hAnsi="Times New Roman" w:cs="Times New Roman"/>
-          <w:sz w:val="28"/>
-          <w:szCs w:val="28"/>
-          <w:lang w:eastAsia="ru-RU"/>
-        </w:rPr>
-        <w:t>_____</w:t>
+        <w:t xml:space="preserve">             </w:t>
       </w:r>
     </w:p>
     <w:p>
@@ -1152,16 +829,23 @@
         <w:ind w:left="4395" w:right="-992"/>
         <w:rPr>
           <w:rFonts w:ascii="Times New Roman" w:eastAsia="Times New Roman" w:hAnsi="Times New Roman" w:cs="Times New Roman"/>
+          <w:b/>
+          <w:bCs/>
           <w:sz w:val="28"/>
           <w:szCs w:val="28"/>
           <w:lang w:eastAsia="ru-RU"/>
         </w:rPr>
       </w:pPr>
-    </w:p>
-    <w:p>
-      <w:pPr>
-        <w:spacing w:after="0" w:line="240" w:lineRule="auto"/>
-        <w:ind w:left="4395" w:right="-992"/>
+      <w:r>
+        <w:rPr>
+          <w:rFonts w:ascii="Times New Roman" w:eastAsia="Times New Roman" w:hAnsi="Times New Roman" w:cs="Times New Roman"/>
+          <w:sz w:val="28"/>
+          <w:szCs w:val="28"/>
+          <w:lang w:eastAsia="ru-RU"/>
+        </w:rPr>
+        <w:t>«____»_______________________20__г.</w:t>
+      </w:r>
+      <w:r>
         <w:rPr>
           <w:rFonts w:ascii="Times New Roman" w:eastAsia="Times New Roman" w:hAnsi="Times New Roman" w:cs="Times New Roman"/>
           <w:b/>
@@ -1170,44 +854,7 @@
           <w:szCs w:val="28"/>
           <w:lang w:eastAsia="ru-RU"/>
         </w:rPr>
-      </w:pPr>
-      <w:r>
-        <w:rPr>
-          <w:rFonts w:ascii="Times New Roman" w:eastAsia="Times New Roman" w:hAnsi="Times New Roman" w:cs="Times New Roman"/>
-          <w:sz w:val="28"/>
-          <w:szCs w:val="28"/>
-          <w:lang w:eastAsia="ru-RU"/>
-        </w:rPr>
-        <w:t>«</w:t>
-      </w:r>
-      <w:r>
-        <w:rPr>
-          <w:rFonts w:ascii="Times New Roman" w:eastAsia="Times New Roman" w:hAnsi="Times New Roman" w:cs="Times New Roman"/>
-          <w:sz w:val="28"/>
-          <w:szCs w:val="28"/>
-          <w:lang w:eastAsia="ru-RU"/>
-        </w:rPr>
-        <w:t>____»_______________________2024</w:t>
-      </w:r>
-      <w:r>
-        <w:rPr>
-          <w:rFonts w:ascii="Times New Roman" w:eastAsia="Times New Roman" w:hAnsi="Times New Roman" w:cs="Times New Roman"/>
-          <w:sz w:val="28"/>
-          <w:szCs w:val="28"/>
-          <w:lang w:eastAsia="ru-RU"/>
-        </w:rPr>
-        <w:t>г.</w:t>
-      </w:r>
-      <w:r>
-        <w:rPr>
-          <w:rFonts w:ascii="Times New Roman" w:eastAsia="Times New Roman" w:hAnsi="Times New Roman" w:cs="Times New Roman"/>
-          <w:b/>
-          <w:bCs/>
-          <w:sz w:val="28"/>
-          <w:szCs w:val="28"/>
-          <w:lang w:eastAsia="ru-RU"/>
-        </w:rPr>
-        <w:t xml:space="preserve">      </w:t>
+        <w:t xml:space="preserve">   </w:t>
       </w:r>
     </w:p>
     <w:p>
@@ -10980,16 +10627,6 @@
           <w:lang w:val="en-US" w:eastAsia="ru-RU"/>
         </w:rPr>
         <w:br/>
-      </w:r>
-      <w:r>
-        <w:rPr>
-          <w:rFonts w:ascii="Courier New" w:eastAsia="Times New Roman" w:hAnsi="Courier New" w:cs="Courier New"/>
-          <w:color w:val="A9B7C6"/>
-          <w:sz w:val="18"/>
-          <w:szCs w:val="18"/>
-          <w:lang w:val="en-US" w:eastAsia="ru-RU"/>
-        </w:rPr>
-        <w:lastRenderedPageBreak/>
         <w:t xml:space="preserve">                    operands.push(</w:t>
       </w:r>
       <w:r>
@@ -11052,6 +10689,7 @@
           <w:szCs w:val="18"/>
           <w:lang w:val="en-US" w:eastAsia="ru-RU"/>
         </w:rPr>
+        <w:lastRenderedPageBreak/>
         <w:t>operators.pop()</w:t>
       </w:r>
       <w:r>
@@ -15346,37 +14984,37 @@
           <w:lang w:val="en-US" w:eastAsia="ru-RU"/>
         </w:rPr>
         <w:br/>
-      </w:r>
-      <w:r>
-        <w:rPr>
-          <w:rFonts w:ascii="Courier New" w:eastAsia="Times New Roman" w:hAnsi="Courier New" w:cs="Courier New"/>
-          <w:color w:val="CC7832"/>
+        <w:t xml:space="preserve">                </w:t>
+      </w:r>
+      <w:r>
+        <w:rPr>
+          <w:rFonts w:ascii="Courier New" w:eastAsia="Times New Roman" w:hAnsi="Courier New" w:cs="Courier New"/>
+          <w:color w:val="A9B7C6"/>
+          <w:sz w:val="18"/>
+          <w:szCs w:val="18"/>
+          <w:lang w:val="en-US" w:eastAsia="ru-RU"/>
+        </w:rPr>
+        <w:t>}</w:t>
+      </w:r>
+      <w:r>
+        <w:rPr>
+          <w:rFonts w:ascii="Courier New" w:eastAsia="Times New Roman" w:hAnsi="Courier New" w:cs="Courier New"/>
+          <w:color w:val="A9B7C6"/>
+          <w:sz w:val="18"/>
+          <w:szCs w:val="18"/>
+          <w:lang w:val="en-US" w:eastAsia="ru-RU"/>
+        </w:rPr>
+        <w:br/>
+      </w:r>
+      <w:r>
+        <w:rPr>
+          <w:rFonts w:ascii="Courier New" w:eastAsia="Times New Roman" w:hAnsi="Courier New" w:cs="Courier New"/>
+          <w:color w:val="A9B7C6"/>
           <w:sz w:val="18"/>
           <w:szCs w:val="18"/>
           <w:lang w:val="en-US" w:eastAsia="ru-RU"/>
         </w:rPr>
         <w:lastRenderedPageBreak/>
-        <w:t xml:space="preserve">                </w:t>
-      </w:r>
-      <w:r>
-        <w:rPr>
-          <w:rFonts w:ascii="Courier New" w:eastAsia="Times New Roman" w:hAnsi="Courier New" w:cs="Courier New"/>
-          <w:color w:val="A9B7C6"/>
-          <w:sz w:val="18"/>
-          <w:szCs w:val="18"/>
-          <w:lang w:val="en-US" w:eastAsia="ru-RU"/>
-        </w:rPr>
-        <w:t>}</w:t>
-      </w:r>
-      <w:r>
-        <w:rPr>
-          <w:rFonts w:ascii="Courier New" w:eastAsia="Times New Roman" w:hAnsi="Courier New" w:cs="Courier New"/>
-          <w:color w:val="A9B7C6"/>
-          <w:sz w:val="18"/>
-          <w:szCs w:val="18"/>
-          <w:lang w:val="en-US" w:eastAsia="ru-RU"/>
-        </w:rPr>
-        <w:br/>
         <w:t xml:space="preserve">                operators.push(token)</w:t>
       </w:r>
       <w:r>
@@ -16039,9 +15677,10 @@
       <w:r>
         <w:rPr>
           <w:rFonts w:ascii="Times New Roman" w:eastAsia="Times New Roman" w:hAnsi="Times New Roman" w:cs="Times New Roman"/>
+          <w:noProof/>
           <w:sz w:val="28"/>
           <w:szCs w:val="28"/>
-          <w:lang w:val="en-US"/>
+          <w:lang w:eastAsia="ru-RU"/>
         </w:rPr>
         <w:drawing>
           <wp:inline distT="0" distB="0" distL="0" distR="0" wp14:anchorId="1B52E98F" wp14:editId="598DD85E">
@@ -16112,9 +15751,10 @@
       <w:r>
         <w:rPr>
           <w:rFonts w:ascii="Times New Roman" w:eastAsia="Times New Roman" w:hAnsi="Times New Roman" w:cs="Times New Roman"/>
+          <w:noProof/>
           <w:sz w:val="28"/>
           <w:szCs w:val="28"/>
-          <w:lang w:val="en-US"/>
+          <w:lang w:eastAsia="ru-RU"/>
         </w:rPr>
         <w:drawing>
           <wp:inline distT="0" distB="0" distL="0" distR="0" wp14:anchorId="1B6E27BD" wp14:editId="5F7AB3D3">
@@ -16185,9 +15825,10 @@
       <w:r>
         <w:rPr>
           <w:rFonts w:ascii="Times New Roman" w:eastAsia="Times New Roman" w:hAnsi="Times New Roman" w:cs="Times New Roman"/>
+          <w:noProof/>
           <w:sz w:val="28"/>
           <w:szCs w:val="28"/>
-          <w:lang w:val="en-US"/>
+          <w:lang w:eastAsia="ru-RU"/>
         </w:rPr>
         <w:drawing>
           <wp:inline distT="0" distB="0" distL="0" distR="0" wp14:anchorId="7B0B056F" wp14:editId="122FAAC0">
@@ -16243,9 +15884,10 @@
       <w:r>
         <w:rPr>
           <w:rFonts w:ascii="Times New Roman" w:eastAsia="Times New Roman" w:hAnsi="Times New Roman" w:cs="Times New Roman"/>
+          <w:noProof/>
           <w:sz w:val="28"/>
           <w:szCs w:val="28"/>
-          <w:lang w:val="en-US"/>
+          <w:lang w:eastAsia="ru-RU"/>
         </w:rPr>
         <w:lastRenderedPageBreak/>
         <w:drawing>
@@ -16302,9 +15944,10 @@
       <w:r>
         <w:rPr>
           <w:rFonts w:ascii="Times New Roman" w:eastAsia="Times New Roman" w:hAnsi="Times New Roman" w:cs="Times New Roman"/>
+          <w:noProof/>
           <w:sz w:val="28"/>
           <w:szCs w:val="28"/>
-          <w:lang w:val="en-US"/>
+          <w:lang w:eastAsia="ru-RU"/>
         </w:rPr>
         <w:drawing>
           <wp:inline distT="0" distB="0" distL="0" distR="0" wp14:anchorId="60234BAA" wp14:editId="5F688191">
@@ -18453,6 +18096,12 @@
 </file>
 
 <file path=customXml/item1.xml><?xml version="1.0" encoding="utf-8"?>
+<p:properties xmlns:p="http://schemas.microsoft.com/office/2006/metadata/properties" xmlns:xsi="http://www.w3.org/2001/XMLSchema-instance" xmlns:pc="http://schemas.microsoft.com/office/infopath/2007/PartnerControls">
+  <documentManagement/>
+</p:properties>
+</file>
+
+<file path=customXml/item2.xml><?xml version="1.0" encoding="utf-8"?>
 <ct:contentTypeSchema xmlns:ct="http://schemas.microsoft.com/office/2006/metadata/contentType" xmlns:ma="http://schemas.microsoft.com/office/2006/metadata/properties/metaAttributes" ct:_="" ma:_="" ma:contentTypeName="Документ" ma:contentTypeID="0x01010088DC20EECE2E6A40A861D114E2D88212" ma:contentTypeVersion="0" ma:contentTypeDescription="Создание документа." ma:contentTypeScope="" ma:versionID="fd34c4c797cdee217a8be5ef0ad12a44">
   <xsd:schema xmlns:xsd="http://www.w3.org/2001/XMLSchema" xmlns:xs="http://www.w3.org/2001/XMLSchema" xmlns:p="http://schemas.microsoft.com/office/2006/metadata/properties" targetNamespace="http://schemas.microsoft.com/office/2006/metadata/properties" ma:root="true" ma:fieldsID="b092c53c41ebcaed16a7ceff08f01c09">
     <xsd:element name="properties">
@@ -18566,12 +18215,6 @@
 </ct:contentTypeSchema>
 </file>
 
-<file path=customXml/item2.xml><?xml version="1.0" encoding="utf-8"?>
-<p:properties xmlns:p="http://schemas.microsoft.com/office/2006/metadata/properties" xmlns:xsi="http://www.w3.org/2001/XMLSchema-instance" xmlns:pc="http://schemas.microsoft.com/office/infopath/2007/PartnerControls">
-  <documentManagement/>
-</p:properties>
-</file>
-
 <file path=customXml/item3.xml><?xml version="1.0" encoding="utf-8"?>
 <?mso-contentType ?>
 <FormTemplates xmlns="http://schemas.microsoft.com/sharepoint/v3/contenttype/forms">
@@ -18586,6 +18229,15 @@
 </file>
 
 <file path=customXml/itemProps1.xml><?xml version="1.0" encoding="utf-8"?>
+<ds:datastoreItem xmlns:ds="http://schemas.openxmlformats.org/officeDocument/2006/customXml" ds:itemID="{D358A5A8-0791-48A8-8FB1-B0B536A30DE7}">
+  <ds:schemaRefs>
+    <ds:schemaRef ds:uri="http://schemas.microsoft.com/office/2006/metadata/properties"/>
+    <ds:schemaRef ds:uri="http://schemas.microsoft.com/office/infopath/2007/PartnerControls"/>
+  </ds:schemaRefs>
+</ds:datastoreItem>
+</file>
+
+<file path=customXml/itemProps2.xml><?xml version="1.0" encoding="utf-8"?>
 <ds:datastoreItem xmlns:ds="http://schemas.openxmlformats.org/officeDocument/2006/customXml" ds:itemID="{CDD6262D-4C68-4334-B83F-86460104BA20}">
   <ds:schemaRefs>
     <ds:schemaRef ds:uri="http://schemas.microsoft.com/office/2006/metadata/contentType"/>
@@ -18601,15 +18253,6 @@
 </ds:datastoreItem>
 </file>
 
-<file path=customXml/itemProps2.xml><?xml version="1.0" encoding="utf-8"?>
-<ds:datastoreItem xmlns:ds="http://schemas.openxmlformats.org/officeDocument/2006/customXml" ds:itemID="{D358A5A8-0791-48A8-8FB1-B0B536A30DE7}">
-  <ds:schemaRefs>
-    <ds:schemaRef ds:uri="http://schemas.microsoft.com/office/2006/metadata/properties"/>
-    <ds:schemaRef ds:uri="http://schemas.microsoft.com/office/infopath/2007/PartnerControls"/>
-  </ds:schemaRefs>
-</ds:datastoreItem>
-</file>
-
 <file path=customXml/itemProps3.xml><?xml version="1.0" encoding="utf-8"?>
 <ds:datastoreItem xmlns:ds="http://schemas.openxmlformats.org/officeDocument/2006/customXml" ds:itemID="{B2370A48-0B9D-4B4D-AA69-843BD3E6B9EF}">
   <ds:schemaRefs>
@@ -18619,7 +18262,7 @@
 </file>
 
 <file path=customXml/itemProps4.xml><?xml version="1.0" encoding="utf-8"?>
-<ds:datastoreItem xmlns:ds="http://schemas.openxmlformats.org/officeDocument/2006/customXml" ds:itemID="{1EB4BAE9-78BC-4917-96D4-E7320F950D0D}">
+<ds:datastoreItem xmlns:ds="http://schemas.openxmlformats.org/officeDocument/2006/customXml" ds:itemID="{DB2BC1CB-550F-4F51-82BC-00F84CF0F49C}">
   <ds:schemaRefs>
     <ds:schemaRef ds:uri="http://schemas.openxmlformats.org/officeDocument/2006/bibliography"/>
   </ds:schemaRefs>
